--- a/法令ファイル/航空の危険を生じさせる行為等の処罰に関する法律/航空の危険を生じさせる行為等の処罰に関する法律（昭和四十九年法律第八十七号）.docx
+++ b/法令ファイル/航空の危険を生じさせる行為等の処罰に関する法律/航空の危険を生じさせる行為等の処罰に関する法律（昭和四十九年法律第八十七号）.docx
@@ -187,6 +187,18 @@
       </w:r>
     </w:p>
     <w:p>
+      <w:pPr>
+        <w:pStyle w:val="Heading5"/>
+        <w:ind w:left="440"/>
+      </w:pPr>
+      <w:r>
+        <w:t>１</w:t>
+      </w:r>
+    </w:p>
+    <w:p>
+      <w:pPr>
+        <w:ind w:left="440"/>
+      </w:pPr>
       <w:r>
         <w:t>この法律は、民間航空の安全に対する不法な行為の防止に関する条約が日本国について効力を生ずる日から施行する。</w:t>
       </w:r>
@@ -201,7 +213,7 @@
         <w:pStyle w:val="Heading1"/>
       </w:pPr>
       <w:r>
-        <w:t>附　則（昭和五二年一一月二九日法律第八二号）</w:t>
+        <w:t>附則（昭和五二年一一月二九日法律第八二号）</w:t>
       </w:r>
     </w:p>
     <w:p>
@@ -229,7 +241,7 @@
     </w:pPr>
     <w:r>
       <w:tab/>
-      <w:t>WeGov v0.1 - FTS141</w:t>
+      <w:t>WeGov v0.2 - FTS141</w:t>
     </w:r>
   </w:p>
 </w:ftr>
